--- a/dotnetcoretemplate2.docx
+++ b/dotnetcoretemplate2.docx
@@ -33746,6 +33746,212 @@
         <w:lastRenderedPageBreak/>
         <w:t>There a few other features to complete our components like “forget password” and “change password” that we will not cover in this article but you may find them in our completed project on GitHub.</w:t>
       </w:r>
+    </w:p>
+    <w:p/>
+    <w:p>
+      <w:r>
+        <w:t>Dotnet 2.2 new project template by default require HTTPS for all requests and redirect all HTTP requests to HTTPS.</w:t>
+      </w:r>
+    </w:p>
+    <w:p>
+      <w:r>
+        <w:t xml:space="preserve">When we run newly created project, we will see serving pages as below: </w:t>
+      </w:r>
+    </w:p>
+    <w:p>
+      <w:r>
+        <w:rPr>
+          <w:noProof/>
+        </w:rPr>
+        <w:drawing>
+          <wp:inline distT="0" distB="0" distL="0" distR="0" wp14:anchorId="609A14EE" wp14:editId="1221C874">
+            <wp:extent cx="5943600" cy="1049655"/>
+            <wp:effectExtent l="0" t="0" r="0" b="0"/>
+            <wp:docPr id="5" name="Picture 5"/>
+            <wp:cNvGraphicFramePr>
+              <a:graphicFrameLocks xmlns:a="http://schemas.openxmlformats.org/drawingml/2006/main" noChangeAspect="1"/>
+            </wp:cNvGraphicFramePr>
+            <a:graphic xmlns:a="http://schemas.openxmlformats.org/drawingml/2006/main">
+              <a:graphicData uri="http://schemas.openxmlformats.org/drawingml/2006/picture">
+                <pic:pic xmlns:pic="http://schemas.openxmlformats.org/drawingml/2006/picture">
+                  <pic:nvPicPr>
+                    <pic:cNvPr id="1" name="dotnet-run-2-2.jpg"/>
+                    <pic:cNvPicPr/>
+                  </pic:nvPicPr>
+                  <pic:blipFill>
+                    <a:blip r:embed="rId18">
+                      <a:extLst>
+                        <a:ext uri="{28A0092B-C50C-407E-A947-70E740481C1C}">
+                          <a14:useLocalDpi xmlns:a14="http://schemas.microsoft.com/office/drawing/2010/main" val="0"/>
+                        </a:ext>
+                      </a:extLst>
+                    </a:blip>
+                    <a:stretch>
+                      <a:fillRect/>
+                    </a:stretch>
+                  </pic:blipFill>
+                  <pic:spPr>
+                    <a:xfrm>
+                      <a:off x="0" y="0"/>
+                      <a:ext cx="5943600" cy="1049655"/>
+                    </a:xfrm>
+                    <a:prstGeom prst="rect">
+                      <a:avLst/>
+                    </a:prstGeom>
+                  </pic:spPr>
+                </pic:pic>
+              </a:graphicData>
+            </a:graphic>
+          </wp:inline>
+        </w:drawing>
+      </w:r>
+    </w:p>
+    <w:p>
+      <w:r>
+        <w:t>As you can see, its listening HTTP over port 5000 and HTTPS over port 5001. If we run the application, we may see an error:</w:t>
+      </w:r>
+    </w:p>
+    <w:p/>
+    <w:p>
+      <w:r>
+        <w:t>To solve this untrusted SSL cert error on local machine, run below command:</w:t>
+      </w:r>
+    </w:p>
+    <w:p>
+      <w:pPr>
+        <w:pBdr>
+          <w:top w:val="dashed" w:sz="6" w:space="12" w:color="E0E0E0"/>
+          <w:left w:val="dashed" w:sz="6" w:space="12" w:color="E0E0E0"/>
+          <w:bottom w:val="dashed" w:sz="6" w:space="12" w:color="E0E0E0"/>
+          <w:right w:val="dashed" w:sz="6" w:space="12" w:color="E0E0E0"/>
+        </w:pBdr>
+        <w:shd w:val="clear" w:color="auto" w:fill="FCFCFC"/>
+        <w:tabs>
+          <w:tab w:val="left" w:pos="916"/>
+          <w:tab w:val="left" w:pos="1832"/>
+          <w:tab w:val="left" w:pos="2748"/>
+          <w:tab w:val="left" w:pos="3664"/>
+          <w:tab w:val="left" w:pos="4580"/>
+          <w:tab w:val="left" w:pos="5496"/>
+          <w:tab w:val="left" w:pos="6412"/>
+          <w:tab w:val="left" w:pos="7328"/>
+          <w:tab w:val="left" w:pos="8244"/>
+          <w:tab w:val="left" w:pos="9160"/>
+          <w:tab w:val="left" w:pos="10076"/>
+          <w:tab w:val="left" w:pos="10992"/>
+          <w:tab w:val="left" w:pos="11908"/>
+          <w:tab w:val="left" w:pos="12824"/>
+          <w:tab w:val="left" w:pos="13740"/>
+          <w:tab w:val="left" w:pos="14656"/>
+        </w:tabs>
+        <w:spacing w:before="240" w:after="240" w:line="240" w:lineRule="auto"/>
+        <w:rPr>
+          <w:rFonts w:ascii="Courier New" w:eastAsia="Times New Roman" w:hAnsi="Courier New" w:cs="Courier New"/>
+          <w:color w:val="333333"/>
+          <w:sz w:val="19"/>
+          <w:szCs w:val="19"/>
+        </w:rPr>
+      </w:pPr>
+      <w:proofErr w:type="gramStart"/>
+      <w:r>
+        <w:rPr>
+          <w:rFonts w:ascii="Courier New" w:eastAsia="Times New Roman" w:hAnsi="Courier New" w:cs="Courier New"/>
+          <w:color w:val="333333"/>
+          <w:sz w:val="19"/>
+          <w:szCs w:val="19"/>
+        </w:rPr>
+        <w:t>dotnet</w:t>
+      </w:r>
+      <w:proofErr w:type="gramEnd"/>
+      <w:r>
+        <w:rPr>
+          <w:rFonts w:ascii="Courier New" w:eastAsia="Times New Roman" w:hAnsi="Courier New" w:cs="Courier New"/>
+          <w:color w:val="333333"/>
+          <w:sz w:val="19"/>
+          <w:szCs w:val="19"/>
+        </w:rPr>
+        <w:t xml:space="preserve"> dev-certs https</w:t>
+      </w:r>
+      <w:r>
+        <w:rPr>
+          <w:rFonts w:ascii="Courier New" w:eastAsia="Times New Roman" w:hAnsi="Courier New" w:cs="Courier New"/>
+          <w:color w:val="333333"/>
+          <w:sz w:val="19"/>
+          <w:szCs w:val="19"/>
+        </w:rPr>
+        <w:t xml:space="preserve"> --trust</w:t>
+      </w:r>
+    </w:p>
+    <w:p>
+      <w:r>
+        <w:t>You may close your browser and open it again to see trusted badge in your browser.</w:t>
+      </w:r>
+    </w:p>
+    <w:p/>
+    <w:p/>
+    <w:p>
+      <w:r>
+        <w:t>Currently installed template uses bootstrap and JQuery by default. As we want to create a react application, there are 3 options for us to designing our webpages:</w:t>
+      </w:r>
+    </w:p>
+    <w:p>
+      <w:pPr>
+        <w:pStyle w:val="ListParagraph"/>
+        <w:numPr>
+          <w:ilvl w:val="0"/>
+          <w:numId w:val="13"/>
+        </w:numPr>
+        <w:spacing w:before="0" w:after="160" w:line="259" w:lineRule="auto"/>
+      </w:pPr>
+      <w:r>
+        <w:t>Use Bootstrap + JQuery</w:t>
+      </w:r>
+    </w:p>
+    <w:p>
+      <w:pPr>
+        <w:pStyle w:val="ListParagraph"/>
+        <w:numPr>
+          <w:ilvl w:val="0"/>
+          <w:numId w:val="13"/>
+        </w:numPr>
+        <w:spacing w:before="0" w:after="160" w:line="259" w:lineRule="auto"/>
+      </w:pPr>
+      <w:r>
+        <w:t>Use JQuery-Free React components set Libraries like: Material-UI, Semantic-UI, Ant Design or etc. (I’m using this option).</w:t>
+      </w:r>
+    </w:p>
+    <w:p>
+      <w:pPr>
+        <w:pStyle w:val="ListParagraph"/>
+        <w:numPr>
+          <w:ilvl w:val="0"/>
+          <w:numId w:val="13"/>
+        </w:numPr>
+        <w:spacing w:before="0" w:after="160" w:line="259" w:lineRule="auto"/>
+      </w:pPr>
+      <w:r>
+        <w:t>Use your own libraries.</w:t>
+      </w:r>
+    </w:p>
+    <w:p>
+      <w:r>
+        <w:t>We are going to implement our components as simple as possible at first so I’m going to remove Bootstrap and JQuery. I will show you how to add one of react libraries in fifth section of our tutorial.</w:t>
+      </w:r>
+    </w:p>
+    <w:p/>
+    <w:p/>
+    <w:p>
+      <w:proofErr w:type="gramStart"/>
+      <w:r>
+        <w:t>dotnet</w:t>
+      </w:r>
+      <w:proofErr w:type="gramEnd"/>
+      <w:r>
+        <w:t xml:space="preserve"> add package Microsoft.EntityFrameworkCore.Tools.DotNet --version 2.0.3</w:t>
+      </w:r>
+    </w:p>
+    <w:p/>
+    <w:p>
       <w:bookmarkStart w:id="0" w:name="_GoBack"/>
       <w:bookmarkEnd w:id="0"/>
     </w:p>
@@ -33961,9 +34167,9 @@
     </w:lvl>
   </w:abstractNum>
   <w:abstractNum w:abstractNumId="2" w15:restartNumberingAfterBreak="0">
-    <w:nsid w:val="14D27A09"/>
+    <w:nsid w:val="127B31DF"/>
     <w:multiLevelType w:val="hybridMultilevel"/>
-    <w:tmpl w:val="E780B1AE"/>
+    <w:tmpl w:val="DC58DF2A"/>
     <w:lvl w:ilvl="0" w:tplc="04090001">
       <w:start w:val="1"/>
       <w:numFmt w:val="bullet"/>
@@ -34074,9 +34280,9 @@
     </w:lvl>
   </w:abstractNum>
   <w:abstractNum w:abstractNumId="3" w15:restartNumberingAfterBreak="0">
-    <w:nsid w:val="1A64118E"/>
+    <w:nsid w:val="14D27A09"/>
     <w:multiLevelType w:val="hybridMultilevel"/>
-    <w:tmpl w:val="7ECCDFDE"/>
+    <w:tmpl w:val="E780B1AE"/>
     <w:lvl w:ilvl="0" w:tplc="04090001">
       <w:start w:val="1"/>
       <w:numFmt w:val="bullet"/>
@@ -34187,122 +34393,9 @@
     </w:lvl>
   </w:abstractNum>
   <w:abstractNum w:abstractNumId="4" w15:restartNumberingAfterBreak="0">
-    <w:nsid w:val="2B587B0D"/>
-    <w:multiLevelType w:val="multilevel"/>
-    <w:tmpl w:val="E95ACB7C"/>
-    <w:lvl w:ilvl="0">
-      <w:start w:val="1"/>
-      <w:numFmt w:val="decimal"/>
-      <w:lvlText w:val="%1."/>
-      <w:lvlJc w:val="left"/>
-      <w:pPr>
-        <w:tabs>
-          <w:tab w:val="num" w:pos="720"/>
-        </w:tabs>
-        <w:ind w:left="720" w:hanging="360"/>
-      </w:pPr>
-    </w:lvl>
-    <w:lvl w:ilvl="1" w:tentative="1">
-      <w:start w:val="1"/>
-      <w:numFmt w:val="decimal"/>
-      <w:lvlText w:val="%2."/>
-      <w:lvlJc w:val="left"/>
-      <w:pPr>
-        <w:tabs>
-          <w:tab w:val="num" w:pos="1440"/>
-        </w:tabs>
-        <w:ind w:left="1440" w:hanging="360"/>
-      </w:pPr>
-    </w:lvl>
-    <w:lvl w:ilvl="2" w:tentative="1">
-      <w:start w:val="1"/>
-      <w:numFmt w:val="decimal"/>
-      <w:lvlText w:val="%3."/>
-      <w:lvlJc w:val="left"/>
-      <w:pPr>
-        <w:tabs>
-          <w:tab w:val="num" w:pos="2160"/>
-        </w:tabs>
-        <w:ind w:left="2160" w:hanging="360"/>
-      </w:pPr>
-    </w:lvl>
-    <w:lvl w:ilvl="3" w:tentative="1">
-      <w:start w:val="1"/>
-      <w:numFmt w:val="decimal"/>
-      <w:lvlText w:val="%4."/>
-      <w:lvlJc w:val="left"/>
-      <w:pPr>
-        <w:tabs>
-          <w:tab w:val="num" w:pos="2880"/>
-        </w:tabs>
-        <w:ind w:left="2880" w:hanging="360"/>
-      </w:pPr>
-    </w:lvl>
-    <w:lvl w:ilvl="4" w:tentative="1">
-      <w:start w:val="1"/>
-      <w:numFmt w:val="decimal"/>
-      <w:lvlText w:val="%5."/>
-      <w:lvlJc w:val="left"/>
-      <w:pPr>
-        <w:tabs>
-          <w:tab w:val="num" w:pos="3600"/>
-        </w:tabs>
-        <w:ind w:left="3600" w:hanging="360"/>
-      </w:pPr>
-    </w:lvl>
-    <w:lvl w:ilvl="5" w:tentative="1">
-      <w:start w:val="1"/>
-      <w:numFmt w:val="decimal"/>
-      <w:lvlText w:val="%6."/>
-      <w:lvlJc w:val="left"/>
-      <w:pPr>
-        <w:tabs>
-          <w:tab w:val="num" w:pos="4320"/>
-        </w:tabs>
-        <w:ind w:left="4320" w:hanging="360"/>
-      </w:pPr>
-    </w:lvl>
-    <w:lvl w:ilvl="6" w:tentative="1">
-      <w:start w:val="1"/>
-      <w:numFmt w:val="decimal"/>
-      <w:lvlText w:val="%7."/>
-      <w:lvlJc w:val="left"/>
-      <w:pPr>
-        <w:tabs>
-          <w:tab w:val="num" w:pos="5040"/>
-        </w:tabs>
-        <w:ind w:left="5040" w:hanging="360"/>
-      </w:pPr>
-    </w:lvl>
-    <w:lvl w:ilvl="7" w:tentative="1">
-      <w:start w:val="1"/>
-      <w:numFmt w:val="decimal"/>
-      <w:lvlText w:val="%8."/>
-      <w:lvlJc w:val="left"/>
-      <w:pPr>
-        <w:tabs>
-          <w:tab w:val="num" w:pos="5760"/>
-        </w:tabs>
-        <w:ind w:left="5760" w:hanging="360"/>
-      </w:pPr>
-    </w:lvl>
-    <w:lvl w:ilvl="8" w:tentative="1">
-      <w:start w:val="1"/>
-      <w:numFmt w:val="decimal"/>
-      <w:lvlText w:val="%9."/>
-      <w:lvlJc w:val="left"/>
-      <w:pPr>
-        <w:tabs>
-          <w:tab w:val="num" w:pos="6480"/>
-        </w:tabs>
-        <w:ind w:left="6480" w:hanging="360"/>
-      </w:pPr>
-    </w:lvl>
-  </w:abstractNum>
-  <w:abstractNum w:abstractNumId="5" w15:restartNumberingAfterBreak="0">
-    <w:nsid w:val="348D4241"/>
+    <w:nsid w:val="1A64118E"/>
     <w:multiLevelType w:val="hybridMultilevel"/>
-    <w:tmpl w:val="9BE4294E"/>
+    <w:tmpl w:val="7ECCDFDE"/>
     <w:lvl w:ilvl="0" w:tplc="04090001">
       <w:start w:val="1"/>
       <w:numFmt w:val="bullet"/>
@@ -34412,7 +34505,233 @@
       </w:rPr>
     </w:lvl>
   </w:abstractNum>
+  <w:abstractNum w:abstractNumId="5" w15:restartNumberingAfterBreak="0">
+    <w:nsid w:val="2B587B0D"/>
+    <w:multiLevelType w:val="multilevel"/>
+    <w:tmpl w:val="E95ACB7C"/>
+    <w:lvl w:ilvl="0">
+      <w:start w:val="1"/>
+      <w:numFmt w:val="decimal"/>
+      <w:lvlText w:val="%1."/>
+      <w:lvlJc w:val="left"/>
+      <w:pPr>
+        <w:tabs>
+          <w:tab w:val="num" w:pos="720"/>
+        </w:tabs>
+        <w:ind w:left="720" w:hanging="360"/>
+      </w:pPr>
+    </w:lvl>
+    <w:lvl w:ilvl="1" w:tentative="1">
+      <w:start w:val="1"/>
+      <w:numFmt w:val="decimal"/>
+      <w:lvlText w:val="%2."/>
+      <w:lvlJc w:val="left"/>
+      <w:pPr>
+        <w:tabs>
+          <w:tab w:val="num" w:pos="1440"/>
+        </w:tabs>
+        <w:ind w:left="1440" w:hanging="360"/>
+      </w:pPr>
+    </w:lvl>
+    <w:lvl w:ilvl="2" w:tentative="1">
+      <w:start w:val="1"/>
+      <w:numFmt w:val="decimal"/>
+      <w:lvlText w:val="%3."/>
+      <w:lvlJc w:val="left"/>
+      <w:pPr>
+        <w:tabs>
+          <w:tab w:val="num" w:pos="2160"/>
+        </w:tabs>
+        <w:ind w:left="2160" w:hanging="360"/>
+      </w:pPr>
+    </w:lvl>
+    <w:lvl w:ilvl="3" w:tentative="1">
+      <w:start w:val="1"/>
+      <w:numFmt w:val="decimal"/>
+      <w:lvlText w:val="%4."/>
+      <w:lvlJc w:val="left"/>
+      <w:pPr>
+        <w:tabs>
+          <w:tab w:val="num" w:pos="2880"/>
+        </w:tabs>
+        <w:ind w:left="2880" w:hanging="360"/>
+      </w:pPr>
+    </w:lvl>
+    <w:lvl w:ilvl="4" w:tentative="1">
+      <w:start w:val="1"/>
+      <w:numFmt w:val="decimal"/>
+      <w:lvlText w:val="%5."/>
+      <w:lvlJc w:val="left"/>
+      <w:pPr>
+        <w:tabs>
+          <w:tab w:val="num" w:pos="3600"/>
+        </w:tabs>
+        <w:ind w:left="3600" w:hanging="360"/>
+      </w:pPr>
+    </w:lvl>
+    <w:lvl w:ilvl="5" w:tentative="1">
+      <w:start w:val="1"/>
+      <w:numFmt w:val="decimal"/>
+      <w:lvlText w:val="%6."/>
+      <w:lvlJc w:val="left"/>
+      <w:pPr>
+        <w:tabs>
+          <w:tab w:val="num" w:pos="4320"/>
+        </w:tabs>
+        <w:ind w:left="4320" w:hanging="360"/>
+      </w:pPr>
+    </w:lvl>
+    <w:lvl w:ilvl="6" w:tentative="1">
+      <w:start w:val="1"/>
+      <w:numFmt w:val="decimal"/>
+      <w:lvlText w:val="%7."/>
+      <w:lvlJc w:val="left"/>
+      <w:pPr>
+        <w:tabs>
+          <w:tab w:val="num" w:pos="5040"/>
+        </w:tabs>
+        <w:ind w:left="5040" w:hanging="360"/>
+      </w:pPr>
+    </w:lvl>
+    <w:lvl w:ilvl="7" w:tentative="1">
+      <w:start w:val="1"/>
+      <w:numFmt w:val="decimal"/>
+      <w:lvlText w:val="%8."/>
+      <w:lvlJc w:val="left"/>
+      <w:pPr>
+        <w:tabs>
+          <w:tab w:val="num" w:pos="5760"/>
+        </w:tabs>
+        <w:ind w:left="5760" w:hanging="360"/>
+      </w:pPr>
+    </w:lvl>
+    <w:lvl w:ilvl="8" w:tentative="1">
+      <w:start w:val="1"/>
+      <w:numFmt w:val="decimal"/>
+      <w:lvlText w:val="%9."/>
+      <w:lvlJc w:val="left"/>
+      <w:pPr>
+        <w:tabs>
+          <w:tab w:val="num" w:pos="6480"/>
+        </w:tabs>
+        <w:ind w:left="6480" w:hanging="360"/>
+      </w:pPr>
+    </w:lvl>
+  </w:abstractNum>
   <w:abstractNum w:abstractNumId="6" w15:restartNumberingAfterBreak="0">
+    <w:nsid w:val="348D4241"/>
+    <w:multiLevelType w:val="hybridMultilevel"/>
+    <w:tmpl w:val="9BE4294E"/>
+    <w:lvl w:ilvl="0" w:tplc="04090001">
+      <w:start w:val="1"/>
+      <w:numFmt w:val="bullet"/>
+      <w:lvlText w:val=""/>
+      <w:lvlJc w:val="left"/>
+      <w:pPr>
+        <w:ind w:left="720" w:hanging="360"/>
+      </w:pPr>
+      <w:rPr>
+        <w:rFonts w:ascii="Symbol" w:hAnsi="Symbol" w:hint="default"/>
+      </w:rPr>
+    </w:lvl>
+    <w:lvl w:ilvl="1" w:tplc="04090003" w:tentative="1">
+      <w:start w:val="1"/>
+      <w:numFmt w:val="bullet"/>
+      <w:lvlText w:val="o"/>
+      <w:lvlJc w:val="left"/>
+      <w:pPr>
+        <w:ind w:left="1440" w:hanging="360"/>
+      </w:pPr>
+      <w:rPr>
+        <w:rFonts w:ascii="Courier New" w:hAnsi="Courier New" w:cs="Courier New" w:hint="default"/>
+      </w:rPr>
+    </w:lvl>
+    <w:lvl w:ilvl="2" w:tplc="04090005" w:tentative="1">
+      <w:start w:val="1"/>
+      <w:numFmt w:val="bullet"/>
+      <w:lvlText w:val=""/>
+      <w:lvlJc w:val="left"/>
+      <w:pPr>
+        <w:ind w:left="2160" w:hanging="360"/>
+      </w:pPr>
+      <w:rPr>
+        <w:rFonts w:ascii="Wingdings" w:hAnsi="Wingdings" w:hint="default"/>
+      </w:rPr>
+    </w:lvl>
+    <w:lvl w:ilvl="3" w:tplc="04090001" w:tentative="1">
+      <w:start w:val="1"/>
+      <w:numFmt w:val="bullet"/>
+      <w:lvlText w:val=""/>
+      <w:lvlJc w:val="left"/>
+      <w:pPr>
+        <w:ind w:left="2880" w:hanging="360"/>
+      </w:pPr>
+      <w:rPr>
+        <w:rFonts w:ascii="Symbol" w:hAnsi="Symbol" w:hint="default"/>
+      </w:rPr>
+    </w:lvl>
+    <w:lvl w:ilvl="4" w:tplc="04090003" w:tentative="1">
+      <w:start w:val="1"/>
+      <w:numFmt w:val="bullet"/>
+      <w:lvlText w:val="o"/>
+      <w:lvlJc w:val="left"/>
+      <w:pPr>
+        <w:ind w:left="3600" w:hanging="360"/>
+      </w:pPr>
+      <w:rPr>
+        <w:rFonts w:ascii="Courier New" w:hAnsi="Courier New" w:cs="Courier New" w:hint="default"/>
+      </w:rPr>
+    </w:lvl>
+    <w:lvl w:ilvl="5" w:tplc="04090005" w:tentative="1">
+      <w:start w:val="1"/>
+      <w:numFmt w:val="bullet"/>
+      <w:lvlText w:val=""/>
+      <w:lvlJc w:val="left"/>
+      <w:pPr>
+        <w:ind w:left="4320" w:hanging="360"/>
+      </w:pPr>
+      <w:rPr>
+        <w:rFonts w:ascii="Wingdings" w:hAnsi="Wingdings" w:hint="default"/>
+      </w:rPr>
+    </w:lvl>
+    <w:lvl w:ilvl="6" w:tplc="04090001" w:tentative="1">
+      <w:start w:val="1"/>
+      <w:numFmt w:val="bullet"/>
+      <w:lvlText w:val=""/>
+      <w:lvlJc w:val="left"/>
+      <w:pPr>
+        <w:ind w:left="5040" w:hanging="360"/>
+      </w:pPr>
+      <w:rPr>
+        <w:rFonts w:ascii="Symbol" w:hAnsi="Symbol" w:hint="default"/>
+      </w:rPr>
+    </w:lvl>
+    <w:lvl w:ilvl="7" w:tplc="04090003" w:tentative="1">
+      <w:start w:val="1"/>
+      <w:numFmt w:val="bullet"/>
+      <w:lvlText w:val="o"/>
+      <w:lvlJc w:val="left"/>
+      <w:pPr>
+        <w:ind w:left="5760" w:hanging="360"/>
+      </w:pPr>
+      <w:rPr>
+        <w:rFonts w:ascii="Courier New" w:hAnsi="Courier New" w:cs="Courier New" w:hint="default"/>
+      </w:rPr>
+    </w:lvl>
+    <w:lvl w:ilvl="8" w:tplc="04090005" w:tentative="1">
+      <w:start w:val="1"/>
+      <w:numFmt w:val="bullet"/>
+      <w:lvlText w:val=""/>
+      <w:lvlJc w:val="left"/>
+      <w:pPr>
+        <w:ind w:left="6480" w:hanging="360"/>
+      </w:pPr>
+      <w:rPr>
+        <w:rFonts w:ascii="Wingdings" w:hAnsi="Wingdings" w:hint="default"/>
+      </w:rPr>
+    </w:lvl>
+  </w:abstractNum>
+  <w:abstractNum w:abstractNumId="7" w15:restartNumberingAfterBreak="0">
     <w:nsid w:val="45063186"/>
     <w:multiLevelType w:val="multilevel"/>
     <w:tmpl w:val="D1DA2C3E"/>
@@ -34557,7 +34876,7 @@
       </w:rPr>
     </w:lvl>
   </w:abstractNum>
-  <w:abstractNum w:abstractNumId="7" w15:restartNumberingAfterBreak="0">
+  <w:abstractNum w:abstractNumId="8" w15:restartNumberingAfterBreak="0">
     <w:nsid w:val="48CA2F10"/>
     <w:multiLevelType w:val="hybridMultilevel"/>
     <w:tmpl w:val="7412484E"/>
@@ -34670,7 +34989,7 @@
       </w:rPr>
     </w:lvl>
   </w:abstractNum>
-  <w:abstractNum w:abstractNumId="8" w15:restartNumberingAfterBreak="0">
+  <w:abstractNum w:abstractNumId="9" w15:restartNumberingAfterBreak="0">
     <w:nsid w:val="4BD0424C"/>
     <w:multiLevelType w:val="multilevel"/>
     <w:tmpl w:val="433E1F2E"/>
@@ -34783,7 +35102,7 @@
       </w:pPr>
     </w:lvl>
   </w:abstractNum>
-  <w:abstractNum w:abstractNumId="9" w15:restartNumberingAfterBreak="0">
+  <w:abstractNum w:abstractNumId="10" w15:restartNumberingAfterBreak="0">
     <w:nsid w:val="56F12F8D"/>
     <w:multiLevelType w:val="multilevel"/>
     <w:tmpl w:val="E63ABF2C"/>
@@ -34932,7 +35251,7 @@
       </w:rPr>
     </w:lvl>
   </w:abstractNum>
-  <w:abstractNum w:abstractNumId="10" w15:restartNumberingAfterBreak="0">
+  <w:abstractNum w:abstractNumId="11" w15:restartNumberingAfterBreak="0">
     <w:nsid w:val="5A8C085D"/>
     <w:multiLevelType w:val="hybridMultilevel"/>
     <w:tmpl w:val="176865E2"/>
@@ -35045,7 +35364,7 @@
       </w:rPr>
     </w:lvl>
   </w:abstractNum>
-  <w:abstractNum w:abstractNumId="11" w15:restartNumberingAfterBreak="0">
+  <w:abstractNum w:abstractNumId="12" w15:restartNumberingAfterBreak="0">
     <w:nsid w:val="6D343D50"/>
     <w:multiLevelType w:val="hybridMultilevel"/>
     <w:tmpl w:val="E9505122"/>
@@ -35159,40 +35478,43 @@
     </w:lvl>
   </w:abstractNum>
   <w:num w:numId="1">
-    <w:abstractNumId w:val="4"/>
+    <w:abstractNumId w:val="5"/>
   </w:num>
   <w:num w:numId="2">
-    <w:abstractNumId w:val="8"/>
+    <w:abstractNumId w:val="9"/>
   </w:num>
   <w:num w:numId="3">
-    <w:abstractNumId w:val="9"/>
+    <w:abstractNumId w:val="10"/>
   </w:num>
   <w:num w:numId="4">
-    <w:abstractNumId w:val="6"/>
+    <w:abstractNumId w:val="7"/>
   </w:num>
   <w:num w:numId="5">
     <w:abstractNumId w:val="1"/>
   </w:num>
   <w:num w:numId="6">
+    <w:abstractNumId w:val="12"/>
+  </w:num>
+  <w:num w:numId="7">
+    <w:abstractNumId w:val="3"/>
+  </w:num>
+  <w:num w:numId="8">
+    <w:abstractNumId w:val="8"/>
+  </w:num>
+  <w:num w:numId="9">
     <w:abstractNumId w:val="11"/>
   </w:num>
-  <w:num w:numId="7">
-    <w:abstractNumId w:val="2"/>
-  </w:num>
-  <w:num w:numId="8">
-    <w:abstractNumId w:val="7"/>
-  </w:num>
-  <w:num w:numId="9">
-    <w:abstractNumId w:val="10"/>
-  </w:num>
   <w:num w:numId="10">
-    <w:abstractNumId w:val="3"/>
+    <w:abstractNumId w:val="4"/>
   </w:num>
   <w:num w:numId="11">
-    <w:abstractNumId w:val="5"/>
+    <w:abstractNumId w:val="6"/>
   </w:num>
   <w:num w:numId="12">
     <w:abstractNumId w:val="0"/>
+  </w:num>
+  <w:num w:numId="13">
+    <w:abstractNumId w:val="2"/>
   </w:num>
 </w:numbering>
 </file>
@@ -35799,6 +36121,7 @@
   <w:style w:type="character" w:default="1" w:styleId="DefaultParagraphFont">
     <w:name w:val="Default Paragraph Font"/>
     <w:uiPriority w:val="1"/>
+    <w:semiHidden/>
     <w:unhideWhenUsed/>
   </w:style>
   <w:style w:type="table" w:default="1" w:styleId="TableNormal">
@@ -36633,7 +36956,7 @@
 </file>
 
 <file path=customXml/itemProps1.xml><?xml version="1.0" encoding="utf-8"?>
-<ds:datastoreItem xmlns:ds="http://schemas.openxmlformats.org/officeDocument/2006/customXml" ds:itemID="{D839A586-F50E-4675-AF29-3AA939375D09}">
+<ds:datastoreItem xmlns:ds="http://schemas.openxmlformats.org/officeDocument/2006/customXml" ds:itemID="{B92D4C9C-2330-428B-9D53-E8E72A16712F}">
   <ds:schemaRefs>
     <ds:schemaRef ds:uri="http://schemas.openxmlformats.org/officeDocument/2006/bibliography"/>
   </ds:schemaRefs>
